--- a/Network/Socket/Socket.docx
+++ b/Network/Socket/Socket.docx
@@ -91,12 +91,12 @@
     <w:p>
       <w:pPr>
         <w:rPr>
-          <w:rFonts w:ascii="標楷體" w:eastAsia="標楷體" w:hAnsi="標楷體"/>
-        </w:rPr>
-      </w:pPr>
-      <w:r>
-        <w:rPr>
-          <w:rFonts w:ascii="標楷體" w:eastAsia="標楷體" w:hAnsi="標楷體" w:hint="eastAsia"/>
+          <w:rFonts w:ascii="Times New Roman" w:eastAsia="標楷體" w:hAnsi="Times New Roman" w:cs="Times New Roman"/>
+        </w:rPr>
+      </w:pPr>
+      <w:r>
+        <w:rPr>
+          <w:rFonts w:ascii="Times New Roman" w:eastAsia="標楷體" w:hAnsi="Times New Roman" w:cs="Times New Roman"/>
         </w:rPr>
         <w:t>使用</w:t>
       </w:r>
@@ -108,7 +108,7 @@
       </w:r>
       <w:r>
         <w:rPr>
-          <w:rFonts w:ascii="標楷體" w:eastAsia="標楷體" w:hAnsi="標楷體" w:hint="eastAsia"/>
+          <w:rFonts w:ascii="Times New Roman" w:eastAsia="標楷體" w:hAnsi="Times New Roman" w:cs="Times New Roman"/>
         </w:rPr>
         <w:t>在本機進行架構，</w:t>
       </w:r>
@@ -120,7 +120,7 @@
       </w:r>
       <w:r>
         <w:rPr>
-          <w:rFonts w:ascii="標楷體" w:eastAsia="標楷體" w:hAnsi="標楷體" w:hint="eastAsia"/>
+          <w:rFonts w:ascii="Times New Roman" w:eastAsia="標楷體" w:hAnsi="Times New Roman" w:cs="Times New Roman"/>
         </w:rPr>
         <w:t>與</w:t>
       </w:r>
@@ -132,10 +132,87 @@
       </w:r>
       <w:r>
         <w:rPr>
-          <w:rFonts w:ascii="標楷體" w:eastAsia="標楷體" w:hAnsi="標楷體" w:hint="eastAsia"/>
+          <w:rFonts w:ascii="Times New Roman" w:eastAsia="標楷體" w:hAnsi="Times New Roman" w:cs="Times New Roman"/>
         </w:rPr>
         <w:t>都是在本機上去連線與傳資料。</w:t>
       </w:r>
+    </w:p>
+    <w:p>
+      <w:pPr>
+        <w:rPr>
+          <w:rFonts w:ascii="Times New Roman" w:eastAsia="標楷體" w:hAnsi="Times New Roman" w:cs="Times New Roman"/>
+        </w:rPr>
+      </w:pPr>
+      <w:r>
+        <w:rPr>
+          <w:rFonts w:ascii="Times New Roman" w:eastAsia="標楷體" w:hAnsi="Times New Roman" w:cs="Times New Roman"/>
+        </w:rPr>
+        <w:t>在</w:t>
+      </w:r>
+      <w:r>
+        <w:rPr>
+          <w:rFonts w:ascii="Times New Roman" w:eastAsia="標楷體" w:hAnsi="Times New Roman" w:cs="Times New Roman"/>
+        </w:rPr>
+        <w:t>windows</w:t>
+      </w:r>
+      <w:r>
+        <w:rPr>
+          <w:rFonts w:ascii="Times New Roman" w:eastAsia="標楷體" w:hAnsi="Times New Roman" w:cs="Times New Roman"/>
+        </w:rPr>
+        <w:t>上使用</w:t>
+      </w:r>
+      <w:r>
+        <w:rPr>
+          <w:rFonts w:ascii="Times New Roman" w:eastAsia="標楷體" w:hAnsi="Times New Roman" w:cs="Times New Roman"/>
+        </w:rPr>
+        <w:t>socket</w:t>
+      </w:r>
+      <w:r>
+        <w:rPr>
+          <w:rFonts w:ascii="Times New Roman" w:eastAsia="標楷體" w:hAnsi="Times New Roman" w:cs="Times New Roman"/>
+        </w:rPr>
+        <w:t>的話在編譯時要掛參數</w:t>
+      </w:r>
+      <w:r>
+        <w:rPr>
+          <w:rFonts w:ascii="Times New Roman" w:eastAsia="標楷體" w:hAnsi="Times New Roman" w:cs="Times New Roman"/>
+        </w:rPr>
+        <w:t xml:space="preserve"> -lws2_32</w:t>
+      </w:r>
+      <w:r>
+        <w:rPr>
+          <w:rFonts w:ascii="Times New Roman" w:eastAsia="標楷體" w:hAnsi="Times New Roman" w:cs="Times New Roman"/>
+        </w:rPr>
+        <w:t>，令其連結到</w:t>
+      </w:r>
+      <w:proofErr w:type="spellStart"/>
+      <w:r>
+        <w:rPr>
+          <w:rFonts w:ascii="Times New Roman" w:eastAsia="標楷體" w:hAnsi="Times New Roman" w:cs="Times New Roman"/>
+        </w:rPr>
+        <w:t>winsocket</w:t>
+      </w:r>
+      <w:proofErr w:type="spellEnd"/>
+      <w:r>
+        <w:rPr>
+          <w:rFonts w:ascii="Times New Roman" w:eastAsia="標楷體" w:hAnsi="Times New Roman" w:cs="Times New Roman"/>
+        </w:rPr>
+        <w:t>的</w:t>
+      </w:r>
+      <w:r>
+        <w:rPr>
+          <w:rFonts w:ascii="Times New Roman" w:eastAsia="標楷體" w:hAnsi="Times New Roman" w:cs="Times New Roman"/>
+        </w:rPr>
+        <w:t>lib</w:t>
+      </w:r>
+      <w:r>
+        <w:rPr>
+          <w:rFonts w:ascii="Times New Roman" w:eastAsia="標楷體" w:hAnsi="Times New Roman" w:cs="Times New Roman"/>
+        </w:rPr>
+        <w:t>去，因此我有寫一個編譯的腳本去進行編譯</w:t>
+      </w:r>
+      <w:bookmarkStart w:id="0" w:name="_GoBack"/>
+      <w:bookmarkEnd w:id="0"/>
     </w:p>
     <w:p>
       <w:pPr>
@@ -163,6 +240,7 @@
       <w:r>
         <w:rPr>
           <w:rFonts w:ascii="標楷體" w:eastAsia="標楷體" w:hAnsi="標楷體"/>
+          <w:noProof/>
         </w:rPr>
         <w:drawing>
           <wp:inline distT="0" distB="0" distL="0" distR="0" wp14:anchorId="643D79B8" wp14:editId="5890D010">
@@ -492,13 +570,51 @@
     <w:p>
       <w:pPr>
         <w:rPr>
+          <w:rFonts w:ascii="Times New Roman" w:eastAsia="標楷體" w:hAnsi="Times New Roman" w:cs="Times New Roman"/>
+        </w:rPr>
+      </w:pPr>
+      <w:r>
+        <w:rPr>
           <w:rFonts w:ascii="Times New Roman" w:eastAsia="標楷體" w:hAnsi="Times New Roman" w:cs="Times New Roman" w:hint="eastAsia"/>
         </w:rPr>
-      </w:pPr>
+        <w:lastRenderedPageBreak/>
+        <w:t>Cl</w:t>
+      </w:r>
+      <w:r>
+        <w:rPr>
+          <w:rFonts w:ascii="Times New Roman" w:eastAsia="標楷體" w:hAnsi="Times New Roman" w:cs="Times New Roman"/>
+        </w:rPr>
+        <w:t>ient</w:t>
+      </w:r>
       <w:r>
         <w:rPr>
           <w:rFonts w:ascii="Times New Roman" w:eastAsia="標楷體" w:hAnsi="Times New Roman" w:cs="Times New Roman" w:hint="eastAsia"/>
         </w:rPr>
+        <w:t>端接收到資料後將資料寫入</w:t>
+      </w:r>
+      <w:r>
+        <w:rPr>
+          <w:rFonts w:ascii="Times New Roman" w:eastAsia="標楷體" w:hAnsi="Times New Roman" w:cs="Times New Roman" w:hint="eastAsia"/>
+        </w:rPr>
+        <w:t>got.txt</w:t>
+      </w:r>
+      <w:r>
+        <w:rPr>
+          <w:rFonts w:ascii="Times New Roman" w:eastAsia="標楷體" w:hAnsi="Times New Roman" w:cs="Times New Roman" w:hint="eastAsia"/>
+        </w:rPr>
+        <w:t>檔中</w:t>
+      </w:r>
+    </w:p>
+    <w:p>
+      <w:pPr>
+        <w:rPr>
+          <w:rFonts w:ascii="Times New Roman" w:eastAsia="標楷體" w:hAnsi="Times New Roman" w:cs="Times New Roman"/>
+        </w:rPr>
+      </w:pPr>
+      <w:r>
+        <w:rPr>
+          <w:rFonts w:ascii="Times New Roman" w:eastAsia="標楷體" w:hAnsi="Times New Roman" w:cs="Times New Roman" w:hint="eastAsia"/>
+        </w:rPr>
         <w:t>Cl</w:t>
       </w:r>
       <w:r>
@@ -511,19 +627,25 @@
         <w:rPr>
           <w:rFonts w:ascii="Times New Roman" w:eastAsia="標楷體" w:hAnsi="Times New Roman" w:cs="Times New Roman" w:hint="eastAsia"/>
         </w:rPr>
-        <w:t>端接收到資料後將資料寫入</w:t>
+        <w:t>端關閉</w:t>
       </w:r>
       <w:r>
         <w:rPr>
           <w:rFonts w:ascii="Times New Roman" w:eastAsia="標楷體" w:hAnsi="Times New Roman" w:cs="Times New Roman" w:hint="eastAsia"/>
         </w:rPr>
-        <w:t>got.txt</w:t>
+        <w:t>s</w:t>
+      </w:r>
+      <w:r>
+        <w:rPr>
+          <w:rFonts w:ascii="Times New Roman" w:eastAsia="標楷體" w:hAnsi="Times New Roman" w:cs="Times New Roman"/>
+        </w:rPr>
+        <w:t>ocket</w:t>
       </w:r>
       <w:r>
         <w:rPr>
           <w:rFonts w:ascii="Times New Roman" w:eastAsia="標楷體" w:hAnsi="Times New Roman" w:cs="Times New Roman" w:hint="eastAsia"/>
         </w:rPr>
-        <w:t>檔中</w:t>
+        <w:t>斷掉連線</w:t>
       </w:r>
     </w:p>
     <w:p>
@@ -532,65 +654,21 @@
           <w:rFonts w:ascii="Times New Roman" w:eastAsia="標楷體" w:hAnsi="Times New Roman" w:cs="Times New Roman"/>
         </w:rPr>
       </w:pPr>
-      <w:r>
-        <w:rPr>
-          <w:rFonts w:ascii="Times New Roman" w:eastAsia="標楷體" w:hAnsi="Times New Roman" w:cs="Times New Roman" w:hint="eastAsia"/>
-        </w:rPr>
-        <w:t>Cl</w:t>
-      </w:r>
-      <w:r>
+    </w:p>
+    <w:p>
+      <w:pPr>
         <w:rPr>
           <w:rFonts w:ascii="Times New Roman" w:eastAsia="標楷體" w:hAnsi="Times New Roman" w:cs="Times New Roman"/>
-        </w:rPr>
-        <w:t>ient</w:t>
-      </w:r>
-      <w:r>
-        <w:rPr>
-          <w:rFonts w:ascii="Times New Roman" w:eastAsia="標楷體" w:hAnsi="Times New Roman" w:cs="Times New Roman" w:hint="eastAsia"/>
-        </w:rPr>
-        <w:t>端關閉</w:t>
-      </w:r>
-      <w:r>
-        <w:rPr>
-          <w:rFonts w:ascii="Times New Roman" w:eastAsia="標楷體" w:hAnsi="Times New Roman" w:cs="Times New Roman" w:hint="eastAsia"/>
-        </w:rPr>
-        <w:t>s</w:t>
-      </w:r>
-      <w:r>
-        <w:rPr>
-          <w:rFonts w:ascii="Times New Roman" w:eastAsia="標楷體" w:hAnsi="Times New Roman" w:cs="Times New Roman"/>
-        </w:rPr>
-        <w:t>ocket</w:t>
-      </w:r>
-      <w:r>
-        <w:rPr>
-          <w:rFonts w:ascii="Times New Roman" w:eastAsia="標楷體" w:hAnsi="Times New Roman" w:cs="Times New Roman" w:hint="eastAsia"/>
-        </w:rPr>
-        <w:t>斷掉連線</w:t>
-      </w:r>
-    </w:p>
-    <w:p>
-      <w:pPr>
-        <w:rPr>
-          <w:rFonts w:ascii="Times New Roman" w:eastAsia="標楷體" w:hAnsi="Times New Roman" w:cs="Times New Roman" w:hint="eastAsia"/>
-        </w:rPr>
-      </w:pPr>
-    </w:p>
-    <w:p>
-      <w:pPr>
+          <w:b/>
+          <w:bCs/>
+        </w:rPr>
+      </w:pPr>
+      <w:r>
         <w:rPr>
           <w:rFonts w:ascii="Times New Roman" w:eastAsia="標楷體" w:hAnsi="Times New Roman" w:cs="Times New Roman" w:hint="eastAsia"/>
           <w:b/>
           <w:bCs/>
         </w:rPr>
-      </w:pPr>
-      <w:r>
-        <w:rPr>
-          <w:rFonts w:ascii="Times New Roman" w:eastAsia="標楷體" w:hAnsi="Times New Roman" w:cs="Times New Roman" w:hint="eastAsia"/>
-          <w:b/>
-          <w:bCs/>
-        </w:rPr>
-        <w:lastRenderedPageBreak/>
         <w:t>結果圖</w:t>
       </w:r>
     </w:p>
@@ -658,31 +736,100 @@
     <w:p>
       <w:pPr>
         <w:rPr>
+          <w:rFonts w:ascii="Times New Roman" w:eastAsia="標楷體" w:hAnsi="Times New Roman" w:cs="Times New Roman"/>
+        </w:rPr>
+      </w:pPr>
+      <w:r>
+        <w:rPr>
           <w:rFonts w:ascii="Times New Roman" w:eastAsia="標楷體" w:hAnsi="Times New Roman" w:cs="Times New Roman" w:hint="eastAsia"/>
         </w:rPr>
-      </w:pPr>
+        <w:t>右上為</w:t>
+      </w:r>
       <w:r>
         <w:rPr>
           <w:rFonts w:ascii="Times New Roman" w:eastAsia="標楷體" w:hAnsi="Times New Roman" w:cs="Times New Roman" w:hint="eastAsia"/>
         </w:rPr>
-        <w:t>右上為</w:t>
+        <w:t>client.exe</w:t>
       </w:r>
       <w:r>
         <w:rPr>
           <w:rFonts w:ascii="Times New Roman" w:eastAsia="標楷體" w:hAnsi="Times New Roman" w:cs="Times New Roman" w:hint="eastAsia"/>
         </w:rPr>
-        <w:t>client.exe</w:t>
+        <w:t>檔當作第一個</w:t>
       </w:r>
       <w:r>
         <w:rPr>
           <w:rFonts w:ascii="Times New Roman" w:eastAsia="標楷體" w:hAnsi="Times New Roman" w:cs="Times New Roman" w:hint="eastAsia"/>
         </w:rPr>
-        <w:t>檔當作第一個</w:t>
+        <w:t>client</w:t>
       </w:r>
       <w:r>
         <w:rPr>
           <w:rFonts w:ascii="Times New Roman" w:eastAsia="標楷體" w:hAnsi="Times New Roman" w:cs="Times New Roman" w:hint="eastAsia"/>
         </w:rPr>
+        <w:t>，會將得到的資料存在</w:t>
+      </w:r>
+      <w:r>
+        <w:rPr>
+          <w:rFonts w:ascii="Times New Roman" w:eastAsia="標楷體" w:hAnsi="Times New Roman" w:cs="Times New Roman" w:hint="eastAsia"/>
+        </w:rPr>
+        <w:t>g</w:t>
+      </w:r>
+      <w:r>
+        <w:rPr>
+          <w:rFonts w:ascii="Times New Roman" w:eastAsia="標楷體" w:hAnsi="Times New Roman" w:cs="Times New Roman"/>
+        </w:rPr>
+        <w:t>ot.txt</w:t>
+      </w:r>
+      <w:r>
+        <w:rPr>
+          <w:rFonts w:ascii="Times New Roman" w:eastAsia="標楷體" w:hAnsi="Times New Roman" w:cs="Times New Roman" w:hint="eastAsia"/>
+        </w:rPr>
+        <w:t>中</w:t>
+      </w:r>
+    </w:p>
+    <w:p>
+      <w:pPr>
+        <w:rPr>
+          <w:rFonts w:ascii="Times New Roman" w:eastAsia="標楷體" w:hAnsi="Times New Roman" w:cs="Times New Roman"/>
+        </w:rPr>
+      </w:pPr>
+      <w:r>
+        <w:rPr>
+          <w:rFonts w:ascii="Times New Roman" w:eastAsia="標楷體" w:hAnsi="Times New Roman" w:cs="Times New Roman" w:hint="eastAsia"/>
+        </w:rPr>
+        <w:t>右下為</w:t>
+      </w:r>
+      <w:r>
+        <w:rPr>
+          <w:rFonts w:ascii="Times New Roman" w:eastAsia="標楷體" w:hAnsi="Times New Roman" w:cs="Times New Roman" w:hint="eastAsia"/>
+        </w:rPr>
+        <w:t>c</w:t>
+      </w:r>
+      <w:r>
+        <w:rPr>
+          <w:rFonts w:ascii="Times New Roman" w:eastAsia="標楷體" w:hAnsi="Times New Roman" w:cs="Times New Roman"/>
+        </w:rPr>
+        <w:t>lient_2.exe</w:t>
+      </w:r>
+      <w:r>
+        <w:rPr>
+          <w:rFonts w:ascii="Times New Roman" w:eastAsia="標楷體" w:hAnsi="Times New Roman" w:cs="Times New Roman" w:hint="eastAsia"/>
+        </w:rPr>
+        <w:t>檔當作第二</w:t>
+      </w:r>
+      <w:proofErr w:type="gramStart"/>
+      <w:r>
+        <w:rPr>
+          <w:rFonts w:ascii="Times New Roman" w:eastAsia="標楷體" w:hAnsi="Times New Roman" w:cs="Times New Roman" w:hint="eastAsia"/>
+        </w:rPr>
+        <w:t>個</w:t>
+      </w:r>
+      <w:proofErr w:type="gramEnd"/>
+      <w:r>
+        <w:rPr>
+          <w:rFonts w:ascii="Times New Roman" w:eastAsia="標楷體" w:hAnsi="Times New Roman" w:cs="Times New Roman" w:hint="eastAsia"/>
+        </w:rPr>
         <w:t>client</w:t>
       </w:r>
       <w:r>
@@ -695,19 +842,68 @@
         <w:rPr>
           <w:rFonts w:ascii="Times New Roman" w:eastAsia="標楷體" w:hAnsi="Times New Roman" w:cs="Times New Roman" w:hint="eastAsia"/>
         </w:rPr>
-        <w:t>g</w:t>
-      </w:r>
-      <w:r>
+        <w:t>got_2.txt</w:t>
+      </w:r>
+      <w:r>
+        <w:rPr>
+          <w:rFonts w:ascii="Times New Roman" w:eastAsia="標楷體" w:hAnsi="Times New Roman" w:cs="Times New Roman" w:hint="eastAsia"/>
+        </w:rPr>
+        <w:t>中</w:t>
+      </w:r>
+    </w:p>
+    <w:p>
+      <w:pPr>
         <w:rPr>
           <w:rFonts w:ascii="Times New Roman" w:eastAsia="標楷體" w:hAnsi="Times New Roman" w:cs="Times New Roman"/>
         </w:rPr>
-        <w:t>ot.txt</w:t>
-      </w:r>
+      </w:pPr>
       <w:r>
         <w:rPr>
           <w:rFonts w:ascii="Times New Roman" w:eastAsia="標楷體" w:hAnsi="Times New Roman" w:cs="Times New Roman" w:hint="eastAsia"/>
         </w:rPr>
-        <w:t>中</w:t>
+        <w:t>由於都是在本機測試，將</w:t>
+      </w:r>
+      <w:r>
+        <w:rPr>
+          <w:rFonts w:ascii="Times New Roman" w:eastAsia="標楷體" w:hAnsi="Times New Roman" w:cs="Times New Roman" w:hint="eastAsia"/>
+        </w:rPr>
+        <w:t>IP</w:t>
+      </w:r>
+      <w:r>
+        <w:rPr>
+          <w:rFonts w:ascii="Times New Roman" w:eastAsia="標楷體" w:hAnsi="Times New Roman" w:cs="Times New Roman" w:hint="eastAsia"/>
+        </w:rPr>
+        <w:t>一個用</w:t>
+      </w:r>
+      <w:r>
+        <w:rPr>
+          <w:rFonts w:ascii="Times New Roman" w:eastAsia="標楷體" w:hAnsi="Times New Roman" w:cs="Times New Roman" w:hint="eastAsia"/>
+        </w:rPr>
+        <w:t>127.0.0.1</w:t>
+      </w:r>
+      <w:r>
+        <w:rPr>
+          <w:rFonts w:ascii="Times New Roman" w:eastAsia="標楷體" w:hAnsi="Times New Roman" w:cs="Times New Roman" w:hint="eastAsia"/>
+        </w:rPr>
+        <w:t>表示，另一個用</w:t>
+      </w:r>
+      <w:r>
+        <w:rPr>
+          <w:rFonts w:ascii="Times New Roman" w:eastAsia="標楷體" w:hAnsi="Times New Roman" w:cs="Times New Roman" w:hint="eastAsia"/>
+        </w:rPr>
+        <w:t>192.168.1.102</w:t>
+      </w:r>
+      <w:r>
+        <w:rPr>
+          <w:rFonts w:ascii="Times New Roman" w:eastAsia="標楷體" w:hAnsi="Times New Roman" w:cs="Times New Roman" w:hint="eastAsia"/>
+        </w:rPr>
+        <w:t>表示</w:t>
+      </w:r>
+      <w:r>
+        <w:rPr>
+          <w:rFonts w:ascii="Times New Roman" w:eastAsia="標楷體" w:hAnsi="Times New Roman" w:cs="Times New Roman" w:hint="eastAsia"/>
+        </w:rPr>
+        <w:t>，都是使用內網進行傳輸作業</w:t>
       </w:r>
     </w:p>
     <w:p>
@@ -716,139 +912,21 @@
           <w:rFonts w:ascii="Times New Roman" w:eastAsia="標楷體" w:hAnsi="Times New Roman" w:cs="Times New Roman"/>
         </w:rPr>
       </w:pPr>
-      <w:r>
-        <w:rPr>
-          <w:rFonts w:ascii="Times New Roman" w:eastAsia="標楷體" w:hAnsi="Times New Roman" w:cs="Times New Roman" w:hint="eastAsia"/>
-        </w:rPr>
-        <w:t>右下為</w:t>
-      </w:r>
-      <w:r>
-        <w:rPr>
-          <w:rFonts w:ascii="Times New Roman" w:eastAsia="標楷體" w:hAnsi="Times New Roman" w:cs="Times New Roman" w:hint="eastAsia"/>
-        </w:rPr>
-        <w:t>c</w:t>
-      </w:r>
-      <w:r>
+    </w:p>
+    <w:p>
+      <w:pPr>
         <w:rPr>
           <w:rFonts w:ascii="Times New Roman" w:eastAsia="標楷體" w:hAnsi="Times New Roman" w:cs="Times New Roman"/>
-        </w:rPr>
-        <w:t>lient_2.exe</w:t>
-      </w:r>
-      <w:r>
-        <w:rPr>
-          <w:rFonts w:ascii="Times New Roman" w:eastAsia="標楷體" w:hAnsi="Times New Roman" w:cs="Times New Roman" w:hint="eastAsia"/>
-        </w:rPr>
-        <w:t>檔當作第二</w:t>
-      </w:r>
-      <w:proofErr w:type="gramStart"/>
-      <w:r>
-        <w:rPr>
-          <w:rFonts w:ascii="Times New Roman" w:eastAsia="標楷體" w:hAnsi="Times New Roman" w:cs="Times New Roman" w:hint="eastAsia"/>
-        </w:rPr>
-        <w:t>個</w:t>
-      </w:r>
-      <w:proofErr w:type="gramEnd"/>
-      <w:r>
-        <w:rPr>
-          <w:rFonts w:ascii="Times New Roman" w:eastAsia="標楷體" w:hAnsi="Times New Roman" w:cs="Times New Roman" w:hint="eastAsia"/>
-        </w:rPr>
-        <w:t>client</w:t>
-      </w:r>
-      <w:r>
-        <w:rPr>
-          <w:rFonts w:ascii="Times New Roman" w:eastAsia="標楷體" w:hAnsi="Times New Roman" w:cs="Times New Roman" w:hint="eastAsia"/>
-        </w:rPr>
-        <w:t>，會將得到的資料存在</w:t>
-      </w:r>
-      <w:r>
-        <w:rPr>
-          <w:rFonts w:ascii="Times New Roman" w:eastAsia="標楷體" w:hAnsi="Times New Roman" w:cs="Times New Roman" w:hint="eastAsia"/>
-        </w:rPr>
-        <w:t>got_2.txt</w:t>
-      </w:r>
-      <w:r>
-        <w:rPr>
-          <w:rFonts w:ascii="Times New Roman" w:eastAsia="標楷體" w:hAnsi="Times New Roman" w:cs="Times New Roman" w:hint="eastAsia"/>
-        </w:rPr>
-        <w:t>中</w:t>
-      </w:r>
-    </w:p>
-    <w:p>
-      <w:pPr>
-        <w:rPr>
-          <w:rFonts w:ascii="Times New Roman" w:eastAsia="標楷體" w:hAnsi="Times New Roman" w:cs="Times New Roman" w:hint="eastAsia"/>
-        </w:rPr>
-      </w:pPr>
-      <w:r>
-        <w:rPr>
-          <w:rFonts w:ascii="Times New Roman" w:eastAsia="標楷體" w:hAnsi="Times New Roman" w:cs="Times New Roman" w:hint="eastAsia"/>
-        </w:rPr>
-        <w:t>由於都是在本機測試，將</w:t>
-      </w:r>
-      <w:r>
-        <w:rPr>
-          <w:rFonts w:ascii="Times New Roman" w:eastAsia="標楷體" w:hAnsi="Times New Roman" w:cs="Times New Roman" w:hint="eastAsia"/>
-        </w:rPr>
-        <w:t>IP</w:t>
-      </w:r>
-      <w:r>
-        <w:rPr>
-          <w:rFonts w:ascii="Times New Roman" w:eastAsia="標楷體" w:hAnsi="Times New Roman" w:cs="Times New Roman" w:hint="eastAsia"/>
-        </w:rPr>
-        <w:t>一個用</w:t>
-      </w:r>
-      <w:r>
-        <w:rPr>
-          <w:rFonts w:ascii="Times New Roman" w:eastAsia="標楷體" w:hAnsi="Times New Roman" w:cs="Times New Roman" w:hint="eastAsia"/>
-        </w:rPr>
-        <w:t>127.0.0.1</w:t>
-      </w:r>
-      <w:r>
-        <w:rPr>
-          <w:rFonts w:ascii="Times New Roman" w:eastAsia="標楷體" w:hAnsi="Times New Roman" w:cs="Times New Roman" w:hint="eastAsia"/>
-        </w:rPr>
-        <w:t>表示，另一個用</w:t>
-      </w:r>
-      <w:r>
-        <w:rPr>
-          <w:rFonts w:ascii="Times New Roman" w:eastAsia="標楷體" w:hAnsi="Times New Roman" w:cs="Times New Roman" w:hint="eastAsia"/>
-        </w:rPr>
-        <w:t>192.168.1.102</w:t>
-      </w:r>
-      <w:r>
-        <w:rPr>
-          <w:rFonts w:ascii="Times New Roman" w:eastAsia="標楷體" w:hAnsi="Times New Roman" w:cs="Times New Roman" w:hint="eastAsia"/>
-        </w:rPr>
-        <w:t>表示</w:t>
-      </w:r>
-      <w:r>
-        <w:rPr>
-          <w:rFonts w:ascii="Times New Roman" w:eastAsia="標楷體" w:hAnsi="Times New Roman" w:cs="Times New Roman" w:hint="eastAsia"/>
-        </w:rPr>
-        <w:t>，都是使用內網進行傳輸作業</w:t>
-      </w:r>
-    </w:p>
-    <w:p>
-      <w:pPr>
-        <w:rPr>
-          <w:rFonts w:ascii="Times New Roman" w:eastAsia="標楷體" w:hAnsi="Times New Roman" w:cs="Times New Roman"/>
-        </w:rPr>
-      </w:pPr>
-    </w:p>
-    <w:p>
-      <w:pPr>
+          <w:b/>
+          <w:bCs/>
+        </w:rPr>
+      </w:pPr>
+      <w:r>
         <w:rPr>
           <w:rFonts w:ascii="Times New Roman" w:eastAsia="標楷體" w:hAnsi="Times New Roman" w:cs="Times New Roman" w:hint="eastAsia"/>
           <w:b/>
           <w:bCs/>
         </w:rPr>
-      </w:pPr>
-      <w:r>
-        <w:rPr>
-          <w:rFonts w:ascii="Times New Roman" w:eastAsia="標楷體" w:hAnsi="Times New Roman" w:cs="Times New Roman" w:hint="eastAsia"/>
-          <w:b/>
-          <w:bCs/>
-        </w:rPr>
         <w:t>Co</w:t>
       </w:r>
       <w:r>
@@ -863,7 +941,7 @@
     <w:p>
       <w:pPr>
         <w:rPr>
-          <w:rFonts w:ascii="Times New Roman" w:eastAsia="標楷體" w:hAnsi="Times New Roman" w:cs="Times New Roman" w:hint="eastAsia"/>
+          <w:rFonts w:ascii="Times New Roman" w:eastAsia="標楷體" w:hAnsi="Times New Roman" w:cs="Times New Roman"/>
         </w:rPr>
       </w:pPr>
       <w:r>
@@ -1784,6 +1862,7 @@
           <w:szCs w:val="18"/>
           <w:bdr w:val="none" w:sz="0" w:space="0" w:color="auto" w:frame="1"/>
         </w:rPr>
+        <w:lastRenderedPageBreak/>
         <w:t>    DLLVSERION = </w:t>
       </w:r>
       <w:proofErr w:type="gramStart"/>
@@ -1965,7 +2044,6 @@
           <w:szCs w:val="18"/>
           <w:bdr w:val="none" w:sz="0" w:space="0" w:color="auto" w:frame="1"/>
         </w:rPr>
-        <w:lastRenderedPageBreak/>
         <w:t>    SOCKADDR_IN </w:t>
       </w:r>
       <w:proofErr w:type="spellStart"/>
@@ -4715,6 +4793,7 @@
           <w:szCs w:val="18"/>
           <w:bdr w:val="none" w:sz="0" w:space="0" w:color="auto" w:frame="1"/>
         </w:rPr>
+        <w:lastRenderedPageBreak/>
         <w:t>    </w:t>
       </w:r>
       <w:r>
@@ -4816,7 +4895,6 @@
         <w:rPr>
           <w:rFonts w:ascii="Times New Roman" w:eastAsia="標楷體" w:hAnsi="Times New Roman" w:cs="Times New Roman" w:hint="eastAsia"/>
         </w:rPr>
-        <w:lastRenderedPageBreak/>
         <w:t>C</w:t>
       </w:r>
       <w:r>
@@ -7046,6 +7124,7 @@
           <w:szCs w:val="18"/>
           <w:bdr w:val="none" w:sz="0" w:space="0" w:color="auto" w:frame="1"/>
         </w:rPr>
+        <w:lastRenderedPageBreak/>
         <w:t>    </w:t>
       </w:r>
       <w:r>
@@ -7390,7 +7469,6 @@
           <w:szCs w:val="18"/>
           <w:bdr w:val="none" w:sz="0" w:space="0" w:color="auto" w:frame="1"/>
         </w:rPr>
-        <w:lastRenderedPageBreak/>
         <w:t>  </w:t>
       </w:r>
     </w:p>
@@ -7915,7 +7993,7 @@
         <w:shd w:val="clear" w:color="auto" w:fill="F8F8F8"/>
         <w:spacing w:beforeAutospacing="1" w:afterAutospacing="1" w:line="210" w:lineRule="atLeast"/>
         <w:rPr>
-          <w:rFonts w:ascii="Consolas" w:eastAsia="新細明體" w:hAnsi="Consolas" w:cs="新細明體" w:hint="eastAsia"/>
+          <w:rFonts w:ascii="Consolas" w:eastAsia="新細明體" w:hAnsi="Consolas" w:cs="新細明體"/>
           <w:color w:val="5C5C5C"/>
           <w:kern w:val="0"/>
           <w:sz w:val="18"/>
@@ -9302,6 +9380,7 @@
           <w:szCs w:val="18"/>
           <w:bdr w:val="none" w:sz="0" w:space="0" w:color="auto" w:frame="1"/>
         </w:rPr>
+        <w:lastRenderedPageBreak/>
         <w:t>    SOCKADDR_IN </w:t>
       </w:r>
       <w:proofErr w:type="spellStart"/>
@@ -9648,7 +9727,6 @@
           <w:szCs w:val="18"/>
           <w:bdr w:val="none" w:sz="0" w:space="0" w:color="auto" w:frame="1"/>
         </w:rPr>
-        <w:lastRenderedPageBreak/>
         <w:t>    </w:t>
       </w:r>
       <w:proofErr w:type="spellStart"/>
@@ -11054,8 +11132,6 @@
           <w:rFonts w:ascii="Times New Roman" w:eastAsia="標楷體" w:hAnsi="Times New Roman" w:cs="Times New Roman"/>
         </w:rPr>
       </w:pPr>
-      <w:bookmarkStart w:id="0" w:name="_GoBack"/>
-      <w:bookmarkEnd w:id="0"/>
     </w:p>
     <w:p>
       <w:pPr>
@@ -11088,7 +11164,7 @@
     <w:p>
       <w:pPr>
         <w:rPr>
-          <w:rFonts w:ascii="Times New Roman" w:eastAsia="標楷體" w:hAnsi="Times New Roman" w:cs="Times New Roman" w:hint="eastAsia"/>
+          <w:rFonts w:ascii="Times New Roman" w:eastAsia="標楷體" w:hAnsi="Times New Roman" w:cs="Times New Roman"/>
         </w:rPr>
       </w:pPr>
     </w:p>
@@ -11575,6 +11651,7 @@
     <w:lsdException w:name="HTML Sample" w:semiHidden="1" w:unhideWhenUsed="1"/>
     <w:lsdException w:name="HTML Typewriter" w:semiHidden="1" w:unhideWhenUsed="1"/>
     <w:lsdException w:name="HTML Variable" w:semiHidden="1" w:unhideWhenUsed="1"/>
+    <w:lsdException w:name="Normal Table" w:semiHidden="1" w:unhideWhenUsed="1"/>
     <w:lsdException w:name="annotation subject" w:semiHidden="1" w:unhideWhenUsed="1"/>
     <w:lsdException w:name="No List" w:semiHidden="1" w:unhideWhenUsed="1"/>
     <w:lsdException w:name="Outline List 1" w:semiHidden="1" w:unhideWhenUsed="1"/>
@@ -11621,8 +11698,10 @@
     <w:lsdException w:name="Table Subtle 2" w:semiHidden="1" w:unhideWhenUsed="1"/>
     <w:lsdException w:name="Table Web 1" w:semiHidden="1" w:unhideWhenUsed="1"/>
     <w:lsdException w:name="Table Web 2" w:semiHidden="1" w:unhideWhenUsed="1"/>
+    <w:lsdException w:name="Table Web 3" w:semiHidden="1" w:unhideWhenUsed="1"/>
     <w:lsdException w:name="Balloon Text" w:semiHidden="1" w:unhideWhenUsed="1"/>
     <w:lsdException w:name="Table Grid" w:uiPriority="39"/>
+    <w:lsdException w:name="Table Theme" w:semiHidden="1" w:unhideWhenUsed="1"/>
     <w:lsdException w:name="Placeholder Text" w:semiHidden="1"/>
     <w:lsdException w:name="No Spacing" w:uiPriority="1" w:qFormat="1"/>
     <w:lsdException w:name="Light Shading" w:uiPriority="60"/>
